--- a/SW JD/3.12- Software Tester.docx
+++ b/SW JD/3.12- Software Tester.docx
@@ -284,7 +284,7 @@
                 <w:sz w:val="26"/>
                 <w:szCs w:val="26"/>
               </w:rPr>
-              <w:t>SW</w:t>
+              <w:t>Software</w:t>
             </w:r>
           </w:p>
         </w:tc>
@@ -4339,7 +4339,7 @@
                 <w:szCs w:val="26"/>
                 <w14:ligatures w14:val="none"/>
               </w:rPr>
-              <w:t>1-3</w:t>
+              <w:t>+1</w:t>
             </w:r>
             <w:r>
               <w:rPr>
